--- a/DOCUMENTATION/Other/BeingAFrontEnd.docx
+++ b/DOCUMENTATION/Other/BeingAFrontEnd.docx
@@ -640,6 +640,19 @@
       </w:pPr>
       <w:r>
         <w:t>Front-end developers also must remain in contact with the client at all times to get feedback.</w:t>
+      </w:r>
+    </w:p>
+    <w:p>
+      <w:pPr>
+        <w:ind w:left="720"/>
+      </w:pPr>
+    </w:p>
+    <w:p>
+      <w:pPr>
+        <w:ind w:left="720"/>
+      </w:pPr>
+      <w:r>
+        <w:t>Thinking back to Business web design and what I learned from it Blue Script is a project where I want to start from an apple. Not quite planting a seed. I have HTML 5 and CSS3 and I want to use it to my advantage, starting from scratch.</w:t>
       </w:r>
       <w:bookmarkStart w:id="0" w:name="_GoBack"/>
       <w:bookmarkEnd w:id="0"/>
@@ -789,6 +802,7 @@
                             <w:dataBinding w:prefixMappings="xmlns:ns0='http://purl.org/dc/elements/1.1/' xmlns:ns1='http://schemas.openxmlformats.org/package/2006/metadata/core-properties' " w:xpath="/ns1:coreProperties[1]/ns0:title[1]" w:storeItemID="{6C3C8BC8-F283-45AE-878A-BAB7291924A1}"/>
                             <w:text/>
                           </w:sdtPr>
+                          <w:sdtEndPr/>
                           <w:sdtContent>
                             <w:p>
                               <w:pPr>
